--- a/Jobsheet 12/JS12_SIB 1E_18.docx
+++ b/Jobsheet 12/JS12_SIB 1E_18.docx
@@ -720,6 +720,7 @@
     <w:p>
       <w:pPr>
         <w:numPr>
+          <w:ilvl w:val="0"/>
           <w:numId w:val="0"/>
         </w:numPr>
         <w:ind w:leftChars="0"/>
@@ -785,6 +786,7 @@
     <w:p>
       <w:pPr>
         <w:numPr>
+          <w:ilvl w:val="0"/>
           <w:numId w:val="0"/>
         </w:numPr>
         <w:ind w:leftChars="0"/>
@@ -802,6 +804,7 @@
     <w:p>
       <w:pPr>
         <w:numPr>
+          <w:ilvl w:val="0"/>
           <w:numId w:val="0"/>
         </w:numPr>
         <w:ind w:leftChars="0"/>
@@ -854,6 +857,7 @@
     <w:p>
       <w:pPr>
         <w:numPr>
+          <w:ilvl w:val="0"/>
           <w:numId w:val="0"/>
         </w:numPr>
         <w:ind w:leftChars="0"/>
@@ -863,6 +867,7 @@
     <w:p>
       <w:pPr>
         <w:numPr>
+          <w:ilvl w:val="0"/>
           <w:numId w:val="0"/>
         </w:numPr>
         <w:ind w:leftChars="0"/>
@@ -876,6 +881,7 @@
     <w:p>
       <w:pPr>
         <w:numPr>
+          <w:ilvl w:val="0"/>
           <w:numId w:val="0"/>
         </w:numPr>
         <w:ind w:leftChars="0"/>
@@ -928,6 +934,7 @@
     <w:p>
       <w:pPr>
         <w:numPr>
+          <w:ilvl w:val="0"/>
           <w:numId w:val="0"/>
         </w:numPr>
         <w:ind w:leftChars="0"/>
@@ -937,6 +944,7 @@
     <w:p>
       <w:pPr>
         <w:numPr>
+          <w:ilvl w:val="0"/>
           <w:numId w:val="0"/>
         </w:numPr>
         <w:ind w:leftChars="0"/>
@@ -989,6 +997,7 @@
     <w:p>
       <w:pPr>
         <w:numPr>
+          <w:ilvl w:val="0"/>
           <w:numId w:val="0"/>
         </w:numPr>
         <w:ind w:leftChars="0"/>
@@ -998,6 +1007,7 @@
     <w:p>
       <w:pPr>
         <w:numPr>
+          <w:ilvl w:val="0"/>
           <w:numId w:val="0"/>
         </w:numPr>
         <w:ind w:leftChars="0"/>
@@ -1050,6 +1060,7 @@
     <w:p>
       <w:pPr>
         <w:numPr>
+          <w:ilvl w:val="0"/>
           <w:numId w:val="0"/>
         </w:numPr>
         <w:ind w:leftChars="0"/>
@@ -1102,6 +1113,7 @@
     <w:p>
       <w:pPr>
         <w:numPr>
+          <w:ilvl w:val="0"/>
           <w:numId w:val="0"/>
         </w:numPr>
         <w:ind w:leftChars="0"/>
@@ -1111,6 +1123,7 @@
     <w:p>
       <w:pPr>
         <w:numPr>
+          <w:ilvl w:val="0"/>
           <w:numId w:val="0"/>
         </w:numPr>
         <w:ind w:leftChars="0"/>
@@ -1163,6 +1176,7 @@
     <w:p>
       <w:pPr>
         <w:numPr>
+          <w:ilvl w:val="0"/>
           <w:numId w:val="0"/>
         </w:numPr>
         <w:ind w:leftChars="0"/>
@@ -1176,6 +1190,7 @@
     <w:p>
       <w:pPr>
         <w:numPr>
+          <w:ilvl w:val="0"/>
           <w:numId w:val="0"/>
         </w:numPr>
         <w:ind w:leftChars="0"/>
@@ -1228,6 +1243,7 @@
     <w:p>
       <w:pPr>
         <w:numPr>
+          <w:ilvl w:val="0"/>
           <w:numId w:val="0"/>
         </w:numPr>
         <w:ind w:leftChars="0"/>
@@ -1237,6 +1253,7 @@
     <w:p>
       <w:pPr>
         <w:numPr>
+          <w:ilvl w:val="0"/>
           <w:numId w:val="0"/>
         </w:numPr>
         <w:ind w:leftChars="0"/>
@@ -1293,6 +1310,7 @@
     <w:p>
       <w:pPr>
         <w:numPr>
+          <w:ilvl w:val="0"/>
           <w:numId w:val="0"/>
         </w:numPr>
         <w:ind w:leftChars="0"/>
@@ -1460,6 +1478,7 @@
     <w:p>
       <w:pPr>
         <w:numPr>
+          <w:ilvl w:val="0"/>
           <w:numId w:val="0"/>
         </w:numPr>
         <w:ind w:leftChars="0"/>
@@ -1476,6 +1495,7 @@
     <w:p>
       <w:pPr>
         <w:numPr>
+          <w:ilvl w:val="0"/>
           <w:numId w:val="0"/>
         </w:numPr>
         <w:ind w:leftChars="0"/>
@@ -1527,6 +1547,7 @@
     <w:p>
       <w:pPr>
         <w:numPr>
+          <w:ilvl w:val="0"/>
           <w:numId w:val="0"/>
         </w:numPr>
         <w:ind w:leftChars="0"/>
@@ -1535,6 +1556,7 @@
     <w:p>
       <w:pPr>
         <w:numPr>
+          <w:ilvl w:val="0"/>
           <w:numId w:val="0"/>
         </w:numPr>
         <w:ind w:leftChars="0"/>
@@ -1590,6 +1612,7 @@
     <w:p>
       <w:pPr>
         <w:numPr>
+          <w:ilvl w:val="0"/>
           <w:numId w:val="0"/>
         </w:numPr>
         <w:ind w:leftChars="0"/>
@@ -1634,6 +1657,7 @@
     <w:p>
       <w:pPr>
         <w:numPr>
+          <w:ilvl w:val="0"/>
           <w:numId w:val="0"/>
         </w:numPr>
         <w:ind w:leftChars="0"/>
@@ -1650,6 +1674,7 @@
     <w:p>
       <w:pPr>
         <w:numPr>
+          <w:ilvl w:val="0"/>
           <w:numId w:val="0"/>
         </w:numPr>
         <w:ind w:leftChars="0"/>
@@ -1701,6 +1726,7 @@
     <w:p>
       <w:pPr>
         <w:numPr>
+          <w:ilvl w:val="0"/>
           <w:numId w:val="0"/>
         </w:numPr>
         <w:ind w:leftChars="0"/>
@@ -1709,6 +1735,7 @@
     <w:p>
       <w:pPr>
         <w:numPr>
+          <w:ilvl w:val="0"/>
           <w:numId w:val="0"/>
         </w:numPr>
         <w:ind w:leftChars="0"/>
@@ -1764,6 +1791,7 @@
     <w:p>
       <w:pPr>
         <w:numPr>
+          <w:ilvl w:val="0"/>
           <w:numId w:val="0"/>
         </w:numPr>
         <w:ind w:leftChars="0"/>
@@ -1808,6 +1836,7 @@
     <w:p>
       <w:pPr>
         <w:numPr>
+          <w:ilvl w:val="0"/>
           <w:numId w:val="0"/>
         </w:numPr>
         <w:ind w:leftChars="0"/>
@@ -1824,6 +1853,7 @@
     <w:p>
       <w:pPr>
         <w:numPr>
+          <w:ilvl w:val="0"/>
           <w:numId w:val="0"/>
         </w:numPr>
         <w:ind w:leftChars="0"/>
@@ -1875,6 +1905,7 @@
     <w:p>
       <w:pPr>
         <w:numPr>
+          <w:ilvl w:val="0"/>
           <w:numId w:val="0"/>
         </w:numPr>
         <w:ind w:leftChars="0"/>
@@ -1883,6 +1914,7 @@
     <w:p>
       <w:pPr>
         <w:numPr>
+          <w:ilvl w:val="0"/>
           <w:numId w:val="0"/>
         </w:numPr>
         <w:ind w:leftChars="0"/>
@@ -1938,6 +1970,7 @@
     <w:p>
       <w:pPr>
         <w:numPr>
+          <w:ilvl w:val="0"/>
           <w:numId w:val="0"/>
         </w:numPr>
         <w:ind w:leftChars="0"/>
@@ -1982,6 +2015,7 @@
     <w:p>
       <w:pPr>
         <w:numPr>
+          <w:ilvl w:val="0"/>
           <w:numId w:val="0"/>
         </w:numPr>
         <w:ind w:leftChars="0"/>
@@ -1998,6 +2032,7 @@
     <w:p>
       <w:pPr>
         <w:numPr>
+          <w:ilvl w:val="0"/>
           <w:numId w:val="0"/>
         </w:numPr>
         <w:ind w:leftChars="0"/>
@@ -2049,6 +2084,7 @@
     <w:p>
       <w:pPr>
         <w:numPr>
+          <w:ilvl w:val="0"/>
           <w:numId w:val="0"/>
         </w:numPr>
         <w:ind w:leftChars="0"/>
@@ -2057,6 +2093,7 @@
     <w:p>
       <w:pPr>
         <w:numPr>
+          <w:ilvl w:val="0"/>
           <w:numId w:val="0"/>
         </w:numPr>
         <w:ind w:leftChars="0"/>
@@ -2112,6 +2149,7 @@
     <w:p>
       <w:pPr>
         <w:numPr>
+          <w:ilvl w:val="0"/>
           <w:numId w:val="0"/>
         </w:numPr>
         <w:ind w:leftChars="0"/>
@@ -2156,6 +2194,7 @@
     <w:p>
       <w:pPr>
         <w:numPr>
+          <w:ilvl w:val="0"/>
           <w:numId w:val="0"/>
         </w:numPr>
         <w:ind w:leftChars="0"/>
@@ -2172,6 +2211,7 @@
     <w:p>
       <w:pPr>
         <w:numPr>
+          <w:ilvl w:val="0"/>
           <w:numId w:val="0"/>
         </w:numPr>
         <w:ind w:leftChars="0"/>
@@ -2223,6 +2263,7 @@
     <w:p>
       <w:pPr>
         <w:numPr>
+          <w:ilvl w:val="0"/>
           <w:numId w:val="0"/>
         </w:numPr>
         <w:ind w:leftChars="0"/>
@@ -2231,6 +2272,7 @@
     <w:p>
       <w:pPr>
         <w:numPr>
+          <w:ilvl w:val="0"/>
           <w:numId w:val="0"/>
         </w:numPr>
         <w:ind w:leftChars="0"/>
@@ -2286,6 +2328,7 @@
     <w:p>
       <w:pPr>
         <w:numPr>
+          <w:ilvl w:val="0"/>
           <w:numId w:val="0"/>
         </w:numPr>
         <w:ind w:leftChars="0"/>
@@ -2330,6 +2373,7 @@
     <w:p>
       <w:pPr>
         <w:numPr>
+          <w:ilvl w:val="0"/>
           <w:numId w:val="0"/>
         </w:numPr>
         <w:ind w:leftChars="0"/>
@@ -2346,6 +2390,7 @@
     <w:p>
       <w:pPr>
         <w:numPr>
+          <w:ilvl w:val="0"/>
           <w:numId w:val="0"/>
         </w:numPr>
         <w:ind w:leftChars="0"/>
@@ -2397,6 +2442,7 @@
     <w:p>
       <w:pPr>
         <w:numPr>
+          <w:ilvl w:val="0"/>
           <w:numId w:val="0"/>
         </w:numPr>
         <w:ind w:leftChars="0"/>
@@ -2405,6 +2451,7 @@
     <w:p>
       <w:pPr>
         <w:numPr>
+          <w:ilvl w:val="0"/>
           <w:numId w:val="0"/>
         </w:numPr>
         <w:ind w:leftChars="0"/>
@@ -2460,6 +2507,7 @@
     <w:p>
       <w:pPr>
         <w:numPr>
+          <w:ilvl w:val="0"/>
           <w:numId w:val="0"/>
         </w:numPr>
         <w:ind w:leftChars="0"/>
@@ -2504,6 +2552,7 @@
     <w:p>
       <w:pPr>
         <w:numPr>
+          <w:ilvl w:val="0"/>
           <w:numId w:val="0"/>
         </w:numPr>
         <w:ind w:leftChars="0"/>
@@ -2520,6 +2569,7 @@
     <w:p>
       <w:pPr>
         <w:numPr>
+          <w:ilvl w:val="0"/>
           <w:numId w:val="0"/>
         </w:numPr>
         <w:ind w:leftChars="0"/>
@@ -2571,6 +2621,7 @@
     <w:p>
       <w:pPr>
         <w:numPr>
+          <w:ilvl w:val="0"/>
           <w:numId w:val="0"/>
         </w:numPr>
         <w:ind w:leftChars="0"/>
@@ -2579,6 +2630,7 @@
     <w:p>
       <w:pPr>
         <w:numPr>
+          <w:ilvl w:val="0"/>
           <w:numId w:val="0"/>
         </w:numPr>
         <w:ind w:leftChars="0"/>
@@ -2634,6 +2686,7 @@
     <w:p>
       <w:pPr>
         <w:numPr>
+          <w:ilvl w:val="0"/>
           <w:numId w:val="0"/>
         </w:numPr>
         <w:ind w:leftChars="0"/>
@@ -2678,6 +2731,7 @@
     <w:p>
       <w:pPr>
         <w:numPr>
+          <w:ilvl w:val="0"/>
           <w:numId w:val="0"/>
         </w:numPr>
         <w:ind w:leftChars="0"/>
@@ -2694,6 +2748,7 @@
     <w:p>
       <w:pPr>
         <w:numPr>
+          <w:ilvl w:val="0"/>
           <w:numId w:val="0"/>
         </w:numPr>
         <w:ind w:leftChars="0"/>
@@ -2745,6 +2800,7 @@
     <w:p>
       <w:pPr>
         <w:numPr>
+          <w:ilvl w:val="0"/>
           <w:numId w:val="0"/>
         </w:numPr>
         <w:ind w:leftChars="0"/>
@@ -2753,6 +2809,7 @@
     <w:p>
       <w:pPr>
         <w:numPr>
+          <w:ilvl w:val="0"/>
           <w:numId w:val="0"/>
         </w:numPr>
         <w:ind w:leftChars="0"/>
@@ -2808,6 +2865,7 @@
     <w:p>
       <w:pPr>
         <w:numPr>
+          <w:ilvl w:val="0"/>
           <w:numId w:val="0"/>
         </w:numPr>
         <w:ind w:leftChars="0"/>
@@ -2852,6 +2910,7 @@
     <w:p>
       <w:pPr>
         <w:numPr>
+          <w:ilvl w:val="0"/>
           <w:numId w:val="0"/>
         </w:numPr>
         <w:ind w:leftChars="0"/>
@@ -2868,6 +2927,7 @@
     <w:p>
       <w:pPr>
         <w:numPr>
+          <w:ilvl w:val="0"/>
           <w:numId w:val="0"/>
         </w:numPr>
         <w:ind w:leftChars="0"/>
@@ -2919,6 +2979,7 @@
     <w:p>
       <w:pPr>
         <w:numPr>
+          <w:ilvl w:val="0"/>
           <w:numId w:val="0"/>
         </w:numPr>
         <w:ind w:leftChars="0"/>
@@ -2927,6 +2988,7 @@
     <w:p>
       <w:pPr>
         <w:numPr>
+          <w:ilvl w:val="0"/>
           <w:numId w:val="0"/>
         </w:numPr>
         <w:ind w:leftChars="0"/>
@@ -3014,6 +3076,7 @@
     <w:p>
       <w:pPr>
         <w:numPr>
+          <w:ilvl w:val="0"/>
           <w:numId w:val="0"/>
         </w:numPr>
         <w:ind w:leftChars="0"/>
@@ -3030,6 +3093,7 @@
     <w:p>
       <w:pPr>
         <w:numPr>
+          <w:ilvl w:val="0"/>
           <w:numId w:val="0"/>
         </w:numPr>
         <w:ind w:leftChars="0"/>
@@ -3081,6 +3145,7 @@
     <w:p>
       <w:pPr>
         <w:numPr>
+          <w:ilvl w:val="0"/>
           <w:numId w:val="0"/>
         </w:numPr>
         <w:ind w:leftChars="0"/>
@@ -3089,6 +3154,7 @@
     <w:p>
       <w:pPr>
         <w:numPr>
+          <w:ilvl w:val="0"/>
           <w:numId w:val="0"/>
         </w:numPr>
         <w:ind w:leftChars="0"/>
@@ -3238,6 +3304,7 @@
     <w:p>
       <w:pPr>
         <w:numPr>
+          <w:ilvl w:val="0"/>
           <w:numId w:val="0"/>
         </w:numPr>
         <w:ind w:leftChars="0"/>
@@ -3254,6 +3321,7 @@
     <w:p>
       <w:pPr>
         <w:numPr>
+          <w:ilvl w:val="0"/>
           <w:numId w:val="0"/>
         </w:numPr>
         <w:ind w:leftChars="0"/>
@@ -3305,6 +3373,7 @@
     <w:p>
       <w:pPr>
         <w:numPr>
+          <w:ilvl w:val="0"/>
           <w:numId w:val="0"/>
         </w:numPr>
         <w:ind w:leftChars="0"/>
@@ -3313,6 +3382,7 @@
     <w:p>
       <w:pPr>
         <w:numPr>
+          <w:ilvl w:val="0"/>
           <w:numId w:val="0"/>
         </w:numPr>
         <w:ind w:leftChars="0"/>
@@ -3368,6 +3438,7 @@
     <w:p>
       <w:pPr>
         <w:numPr>
+          <w:ilvl w:val="0"/>
           <w:numId w:val="0"/>
         </w:numPr>
         <w:ind w:leftChars="0"/>
@@ -3438,6 +3509,7 @@
     <w:p>
       <w:pPr>
         <w:numPr>
+          <w:ilvl w:val="0"/>
           <w:numId w:val="0"/>
         </w:numPr>
         <w:ind w:leftChars="0"/>
@@ -3454,6 +3526,7 @@
     <w:p>
       <w:pPr>
         <w:numPr>
+          <w:ilvl w:val="0"/>
           <w:numId w:val="0"/>
         </w:numPr>
         <w:ind w:leftChars="0"/>
@@ -3505,6 +3578,7 @@
     <w:p>
       <w:pPr>
         <w:numPr>
+          <w:ilvl w:val="0"/>
           <w:numId w:val="0"/>
         </w:numPr>
         <w:ind w:leftChars="0"/>
@@ -3513,6 +3587,7 @@
     <w:p>
       <w:pPr>
         <w:numPr>
+          <w:ilvl w:val="0"/>
           <w:numId w:val="0"/>
         </w:numPr>
         <w:ind w:leftChars="0"/>
@@ -3568,6 +3643,7 @@
     <w:p>
       <w:pPr>
         <w:numPr>
+          <w:ilvl w:val="0"/>
           <w:numId w:val="0"/>
         </w:numPr>
         <w:ind w:leftChars="0"/>
@@ -3714,6 +3790,7 @@
     <w:p>
       <w:pPr>
         <w:numPr>
+          <w:ilvl w:val="0"/>
           <w:numId w:val="0"/>
         </w:numPr>
         <w:ind w:leftChars="0"/>
@@ -3730,6 +3807,7 @@
     <w:p>
       <w:pPr>
         <w:numPr>
+          <w:ilvl w:val="0"/>
           <w:numId w:val="0"/>
         </w:numPr>
         <w:ind w:leftChars="0"/>
@@ -3781,6 +3859,7 @@
     <w:p>
       <w:pPr>
         <w:numPr>
+          <w:ilvl w:val="0"/>
           <w:numId w:val="0"/>
         </w:numPr>
         <w:ind w:leftChars="0"/>
@@ -3789,6 +3868,7 @@
     <w:p>
       <w:pPr>
         <w:numPr>
+          <w:ilvl w:val="0"/>
           <w:numId w:val="0"/>
         </w:numPr>
         <w:ind w:leftChars="0"/>
@@ -3844,6 +3924,7 @@
     <w:p>
       <w:pPr>
         <w:numPr>
+          <w:ilvl w:val="0"/>
           <w:numId w:val="0"/>
         </w:numPr>
         <w:ind w:leftChars="0"/>
@@ -3891,6 +3972,7 @@
     <w:p>
       <w:pPr>
         <w:numPr>
+          <w:ilvl w:val="0"/>
           <w:numId w:val="0"/>
         </w:numPr>
         <w:rPr>
@@ -3906,6 +3988,7 @@
     <w:p>
       <w:pPr>
         <w:numPr>
+          <w:ilvl w:val="0"/>
           <w:numId w:val="0"/>
         </w:numPr>
       </w:pPr>
@@ -3956,6 +4039,7 @@
     <w:p>
       <w:pPr>
         <w:numPr>
+          <w:ilvl w:val="0"/>
           <w:numId w:val="0"/>
         </w:numPr>
       </w:pPr>
@@ -3963,6 +4047,7 @@
     <w:p>
       <w:pPr>
         <w:numPr>
+          <w:ilvl w:val="0"/>
           <w:numId w:val="0"/>
         </w:numPr>
         <w:rPr>
@@ -4017,6 +4102,7 @@
     <w:p>
       <w:pPr>
         <w:numPr>
+          <w:ilvl w:val="0"/>
           <w:numId w:val="0"/>
         </w:numPr>
         <w:rPr>
@@ -4063,6 +4149,7 @@
     <w:p>
       <w:pPr>
         <w:numPr>
+          <w:ilvl w:val="0"/>
           <w:numId w:val="0"/>
         </w:numPr>
         <w:ind w:leftChars="0"/>
@@ -4079,6 +4166,7 @@
     <w:p>
       <w:pPr>
         <w:numPr>
+          <w:ilvl w:val="0"/>
           <w:numId w:val="0"/>
         </w:numPr>
         <w:ind w:leftChars="0"/>
@@ -4130,6 +4218,7 @@
     <w:p>
       <w:pPr>
         <w:numPr>
+          <w:ilvl w:val="0"/>
           <w:numId w:val="0"/>
         </w:numPr>
         <w:ind w:leftChars="0"/>
@@ -4138,6 +4227,7 @@
     <w:p>
       <w:pPr>
         <w:numPr>
+          <w:ilvl w:val="0"/>
           <w:numId w:val="0"/>
         </w:numPr>
         <w:ind w:leftChars="0"/>
@@ -4193,6 +4283,7 @@
     <w:p>
       <w:pPr>
         <w:numPr>
+          <w:ilvl w:val="0"/>
           <w:numId w:val="0"/>
         </w:numPr>
         <w:ind w:leftChars="0"/>
@@ -4263,6 +4354,7 @@
     <w:p>
       <w:pPr>
         <w:numPr>
+          <w:ilvl w:val="0"/>
           <w:numId w:val="0"/>
         </w:numPr>
         <w:ind w:leftChars="0"/>
@@ -4279,6 +4371,7 @@
     <w:p>
       <w:pPr>
         <w:numPr>
+          <w:ilvl w:val="0"/>
           <w:numId w:val="0"/>
         </w:numPr>
         <w:ind w:leftChars="0"/>
@@ -4330,6 +4423,7 @@
     <w:p>
       <w:pPr>
         <w:numPr>
+          <w:ilvl w:val="0"/>
           <w:numId w:val="0"/>
         </w:numPr>
         <w:ind w:leftChars="0"/>
@@ -4338,6 +4432,7 @@
     <w:p>
       <w:pPr>
         <w:numPr>
+          <w:ilvl w:val="0"/>
           <w:numId w:val="0"/>
         </w:numPr>
         <w:ind w:leftChars="0"/>
@@ -4393,6 +4488,7 @@
     <w:p>
       <w:pPr>
         <w:numPr>
+          <w:ilvl w:val="0"/>
           <w:numId w:val="0"/>
         </w:numPr>
         <w:ind w:leftChars="0"/>
@@ -4409,6 +4505,7 @@
     <w:p>
       <w:pPr>
         <w:numPr>
+          <w:ilvl w:val="0"/>
           <w:numId w:val="0"/>
         </w:numPr>
         <w:ind w:left="400" w:leftChars="200" w:firstLine="720" w:firstLineChars="0"/>
@@ -4436,6 +4533,7 @@
     <w:p>
       <w:pPr>
         <w:numPr>
+          <w:ilvl w:val="0"/>
           <w:numId w:val="0"/>
         </w:numPr>
         <w:rPr>
@@ -4451,6 +4549,7 @@
     <w:p>
       <w:pPr>
         <w:numPr>
+          <w:ilvl w:val="0"/>
           <w:numId w:val="0"/>
         </w:numPr>
       </w:pPr>
@@ -4501,6 +4600,7 @@
     <w:p>
       <w:pPr>
         <w:numPr>
+          <w:ilvl w:val="0"/>
           <w:numId w:val="0"/>
         </w:numPr>
       </w:pPr>
@@ -4508,6 +4608,7 @@
     <w:p>
       <w:pPr>
         <w:numPr>
+          <w:ilvl w:val="0"/>
           <w:numId w:val="0"/>
         </w:numPr>
         <w:rPr>
@@ -4562,6 +4663,7 @@
     <w:p>
       <w:pPr>
         <w:numPr>
+          <w:ilvl w:val="0"/>
           <w:numId w:val="0"/>
         </w:numPr>
         <w:ind w:left="400" w:leftChars="200" w:firstLine="720" w:firstLineChars="0"/>
@@ -4620,6 +4722,7 @@
     <w:p>
       <w:pPr>
         <w:numPr>
+          <w:ilvl w:val="0"/>
           <w:numId w:val="0"/>
         </w:numPr>
         <w:ind w:leftChars="0"/>
@@ -4636,6 +4739,7 @@
     <w:p>
       <w:pPr>
         <w:numPr>
+          <w:ilvl w:val="0"/>
           <w:numId w:val="0"/>
         </w:numPr>
         <w:ind w:leftChars="0"/>
@@ -4687,6 +4791,7 @@
     <w:p>
       <w:pPr>
         <w:numPr>
+          <w:ilvl w:val="0"/>
           <w:numId w:val="0"/>
         </w:numPr>
         <w:ind w:leftChars="0"/>
@@ -4695,6 +4800,7 @@
     <w:p>
       <w:pPr>
         <w:numPr>
+          <w:ilvl w:val="0"/>
           <w:numId w:val="0"/>
         </w:numPr>
         <w:ind w:leftChars="0"/>
@@ -4750,6 +4856,7 @@
     <w:p>
       <w:pPr>
         <w:numPr>
+          <w:ilvl w:val="0"/>
           <w:numId w:val="0"/>
         </w:numPr>
         <w:ind w:leftChars="0"/>
@@ -4903,6 +5010,7 @@
     <w:p>
       <w:pPr>
         <w:numPr>
+          <w:ilvl w:val="0"/>
           <w:numId w:val="0"/>
         </w:numPr>
         <w:ind w:leftChars="0"/>
@@ -4917,6 +5025,7 @@
     <w:p>
       <w:pPr>
         <w:numPr>
+          <w:ilvl w:val="0"/>
           <w:numId w:val="0"/>
         </w:numPr>
         <w:ind w:leftChars="0"/>
@@ -4968,6 +5077,7 @@
     <w:p>
       <w:pPr>
         <w:numPr>
+          <w:ilvl w:val="0"/>
           <w:numId w:val="0"/>
         </w:numPr>
         <w:ind w:leftChars="0"/>
@@ -4976,6 +5086,7 @@
     <w:p>
       <w:pPr>
         <w:numPr>
+          <w:ilvl w:val="0"/>
           <w:numId w:val="0"/>
         </w:numPr>
         <w:ind w:leftChars="0"/>
@@ -5031,6 +5142,7 @@
     <w:p>
       <w:pPr>
         <w:numPr>
+          <w:ilvl w:val="0"/>
           <w:numId w:val="0"/>
         </w:numPr>
         <w:ind w:leftChars="0"/>
@@ -5069,6 +5181,7 @@
     <w:p>
       <w:pPr>
         <w:numPr>
+          <w:ilvl w:val="0"/>
           <w:numId w:val="0"/>
         </w:numPr>
         <w:ind w:leftChars="0"/>
@@ -5083,6 +5196,7 @@
     <w:p>
       <w:pPr>
         <w:numPr>
+          <w:ilvl w:val="0"/>
           <w:numId w:val="0"/>
         </w:numPr>
         <w:ind w:leftChars="0"/>
@@ -5090,9 +5204,9 @@
       <w:r>
         <w:drawing>
           <wp:inline distT="0" distB="0" distL="114300" distR="114300">
-            <wp:extent cx="5269230" cy="695325"/>
-            <wp:effectExtent l="0" t="0" r="7620" b="9525"/>
-            <wp:docPr id="56" name="Picture 50"/>
+            <wp:extent cx="5270500" cy="1384300"/>
+            <wp:effectExtent l="0" t="0" r="6350" b="6350"/>
+            <wp:docPr id="2" name="Picture 2"/>
             <wp:cNvGraphicFramePr>
               <a:graphicFrameLocks xmlns:a="http://schemas.openxmlformats.org/drawingml/2006/main" noChangeAspect="1"/>
             </wp:cNvGraphicFramePr>
@@ -5100,7 +5214,7 @@
               <a:graphicData uri="http://schemas.openxmlformats.org/drawingml/2006/picture">
                 <pic:pic xmlns:pic="http://schemas.openxmlformats.org/drawingml/2006/picture">
                   <pic:nvPicPr>
-                    <pic:cNvPr id="56" name="Picture 50"/>
+                    <pic:cNvPr id="2" name="Picture 2"/>
                     <pic:cNvPicPr>
                       <a:picLocks noChangeAspect="1"/>
                     </pic:cNvPicPr>
@@ -5114,7 +5228,7 @@
                   <pic:spPr>
                     <a:xfrm>
                       <a:off x="0" y="0"/>
-                      <a:ext cx="5269230" cy="695325"/>
+                      <a:ext cx="5270500" cy="1384300"/>
                     </a:xfrm>
                     <a:prstGeom prst="rect">
                       <a:avLst/>
@@ -5134,6 +5248,7 @@
     <w:p>
       <w:pPr>
         <w:numPr>
+          <w:ilvl w:val="0"/>
           <w:numId w:val="0"/>
         </w:numPr>
         <w:ind w:leftChars="0"/>
@@ -5142,6 +5257,7 @@
     <w:p>
       <w:pPr>
         <w:numPr>
+          <w:ilvl w:val="0"/>
           <w:numId w:val="0"/>
         </w:numPr>
         <w:ind w:leftChars="0"/>
@@ -5151,11 +5267,114 @@
         </w:rPr>
       </w:pPr>
       <w:r>
+        <w:rPr>
+          <w:sz w:val="20"/>
+        </w:rPr>
+        <mc:AlternateContent>
+          <mc:Choice Requires="wps">
+            <w:drawing>
+              <wp:anchor distT="0" distB="0" distL="114300" distR="114300" simplePos="0" relativeHeight="251659264" behindDoc="0" locked="0" layoutInCell="1" allowOverlap="1">
+                <wp:simplePos x="0" y="0"/>
+                <wp:positionH relativeFrom="column">
+                  <wp:posOffset>1186815</wp:posOffset>
+                </wp:positionH>
+                <wp:positionV relativeFrom="paragraph">
+                  <wp:posOffset>10795</wp:posOffset>
+                </wp:positionV>
+                <wp:extent cx="685800" cy="201930"/>
+                <wp:effectExtent l="6350" t="6350" r="12700" b="20320"/>
+                <wp:wrapNone/>
+                <wp:docPr id="4" name="Rectangles 4"/>
+                <wp:cNvGraphicFramePr/>
+                <a:graphic xmlns:a="http://schemas.openxmlformats.org/drawingml/2006/main">
+                  <a:graphicData uri="http://schemas.microsoft.com/office/word/2010/wordprocessingShape">
+                    <wps:wsp>
+                      <wps:cNvSpPr/>
+                      <wps:spPr>
+                        <a:xfrm>
+                          <a:off x="2329815" y="795020"/>
+                          <a:ext cx="685800" cy="201930"/>
+                        </a:xfrm>
+                        <a:prstGeom prst="rect">
+                          <a:avLst/>
+                        </a:prstGeom>
+                        <a:noFill/>
+                        <a:ln>
+                          <a:solidFill>
+                            <a:srgbClr val="FF0000"/>
+                          </a:solidFill>
+                        </a:ln>
+                        <a:extLst>
+                          <a:ext uri="{909E8E84-426E-40DD-AFC4-6F175D3DCCD1}">
+                            <a14:hiddenFill xmlns:a14="http://schemas.microsoft.com/office/drawing/2010/main">
+                              <a:solidFill>
+                                <a:schemeClr val="accent1"/>
+                              </a:solidFill>
+                            </a14:hiddenFill>
+                          </a:ext>
+                        </a:extLst>
+                      </wps:spPr>
+                      <wps:style>
+                        <a:lnRef idx="2">
+                          <a:schemeClr val="accent1">
+                            <a:lumMod val="75000"/>
+                          </a:schemeClr>
+                        </a:lnRef>
+                        <a:fillRef idx="1">
+                          <a:schemeClr val="accent1"/>
+                        </a:fillRef>
+                        <a:effectRef idx="0">
+                          <a:srgbClr val="FFFFFF"/>
+                        </a:effectRef>
+                        <a:fontRef idx="minor">
+                          <a:schemeClr val="lt1"/>
+                        </a:fontRef>
+                      </wps:style>
+                      <wps:txbx>
+                        <w:txbxContent>
+                          <w:p>
+                            <w:pPr>
+                              <w:jc w:val="center"/>
+                            </w:pPr>
+                          </w:p>
+                        </w:txbxContent>
+                      </wps:txbx>
+                      <wps:bodyPr rot="0" spcFirstLastPara="0" vertOverflow="overflow" horzOverflow="overflow" vert="horz" wrap="square" lIns="91440" tIns="45720" rIns="91440" bIns="45720" numCol="1" spcCol="0" rtlCol="0" fromWordArt="0" anchor="ctr" anchorCtr="0" forceAA="0" compatLnSpc="1">
+                        <a:noAutofit/>
+                      </wps:bodyPr>
+                    </wps:wsp>
+                  </a:graphicData>
+                </a:graphic>
+              </wp:anchor>
+            </w:drawing>
+          </mc:Choice>
+          <mc:Fallback>
+            <w:pict>
+              <v:rect id="_x0000_s1026" o:spid="_x0000_s1026" o:spt="1" style="position:absolute;left:0pt;margin-left:93.45pt;margin-top:0.85pt;height:15.9pt;width:54pt;z-index:251659264;v-text-anchor:middle;mso-width-relative:page;mso-height-relative:page;" filled="f" stroked="t" coordsize="21600,21600" o:gfxdata="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">
+                <v:fill on="f" focussize="0,0"/>
+                <v:stroke weight="1pt" color="#FF0000 [2404]" miterlimit="8" joinstyle="miter"/>
+                <v:imagedata o:title=""/>
+                <o:lock v:ext="edit" aspectratio="f"/>
+                <v:textbox>
+                  <w:txbxContent>
+                    <w:p>
+                      <w:pPr>
+                        <w:jc w:val="center"/>
+                      </w:pPr>
+                    </w:p>
+                  </w:txbxContent>
+                </v:textbox>
+              </v:rect>
+            </w:pict>
+          </mc:Fallback>
+        </mc:AlternateContent>
+      </w:r>
+      <w:r>
         <w:drawing>
           <wp:inline distT="0" distB="0" distL="114300" distR="114300">
-            <wp:extent cx="1800225" cy="733425"/>
-            <wp:effectExtent l="0" t="0" r="9525" b="9525"/>
-            <wp:docPr id="57" name="Picture 51"/>
+            <wp:extent cx="2314575" cy="8515350"/>
+            <wp:effectExtent l="0" t="0" r="9525" b="0"/>
+            <wp:docPr id="3" name="Picture 3"/>
             <wp:cNvGraphicFramePr>
               <a:graphicFrameLocks xmlns:a="http://schemas.openxmlformats.org/drawingml/2006/main" noChangeAspect="1"/>
             </wp:cNvGraphicFramePr>
@@ -5163,7 +5382,7 @@
               <a:graphicData uri="http://schemas.openxmlformats.org/drawingml/2006/picture">
                 <pic:pic xmlns:pic="http://schemas.openxmlformats.org/drawingml/2006/picture">
                   <pic:nvPicPr>
-                    <pic:cNvPr id="57" name="Picture 51"/>
+                    <pic:cNvPr id="3" name="Picture 3"/>
                     <pic:cNvPicPr>
                       <a:picLocks noChangeAspect="1"/>
                     </pic:cNvPicPr>
@@ -5177,7 +5396,7 @@
                   <pic:spPr>
                     <a:xfrm>
                       <a:off x="0" y="0"/>
-                      <a:ext cx="1800225" cy="733425"/>
+                      <a:ext cx="2314575" cy="8515350"/>
                     </a:xfrm>
                     <a:prstGeom prst="rect">
                       <a:avLst/>
@@ -5193,10 +5412,13 @@
           </wp:inline>
         </w:drawing>
       </w:r>
+      <w:bookmarkStart w:id="0" w:name="_GoBack"/>
+      <w:bookmarkEnd w:id="0"/>
     </w:p>
     <w:p>
       <w:pPr>
         <w:numPr>
+          <w:ilvl w:val="0"/>
           <w:numId w:val="0"/>
         </w:numPr>
         <w:ind w:leftChars="0"/>
@@ -5254,6 +5476,7 @@
     <w:p>
       <w:pPr>
         <w:numPr>
+          <w:ilvl w:val="0"/>
           <w:numId w:val="0"/>
         </w:numPr>
         <w:ind w:leftChars="0"/>
@@ -5268,6 +5491,7 @@
     <w:p>
       <w:pPr>
         <w:numPr>
+          <w:ilvl w:val="0"/>
           <w:numId w:val="0"/>
         </w:numPr>
         <w:ind w:leftChars="0"/>
@@ -5319,6 +5543,7 @@
     <w:p>
       <w:pPr>
         <w:numPr>
+          <w:ilvl w:val="0"/>
           <w:numId w:val="0"/>
         </w:numPr>
         <w:ind w:leftChars="0"/>
@@ -5327,6 +5552,7 @@
     <w:p>
       <w:pPr>
         <w:numPr>
+          <w:ilvl w:val="0"/>
           <w:numId w:val="0"/>
         </w:numPr>
         <w:ind w:leftChars="0"/>
@@ -5382,6 +5608,7 @@
     <w:p>
       <w:pPr>
         <w:numPr>
+          <w:ilvl w:val="0"/>
           <w:numId w:val="0"/>
         </w:numPr>
         <w:ind w:leftChars="0"/>
@@ -5439,6 +5666,7 @@
     <w:p>
       <w:pPr>
         <w:numPr>
+          <w:ilvl w:val="0"/>
           <w:numId w:val="0"/>
         </w:numPr>
         <w:ind w:leftChars="0"/>
@@ -5453,6 +5681,7 @@
     <w:p>
       <w:pPr>
         <w:numPr>
+          <w:ilvl w:val="0"/>
           <w:numId w:val="0"/>
         </w:numPr>
         <w:ind w:leftChars="0"/>
@@ -5504,6 +5733,7 @@
     <w:p>
       <w:pPr>
         <w:numPr>
+          <w:ilvl w:val="0"/>
           <w:numId w:val="0"/>
         </w:numPr>
         <w:ind w:leftChars="0"/>
@@ -5512,6 +5742,7 @@
     <w:p>
       <w:pPr>
         <w:numPr>
+          <w:ilvl w:val="0"/>
           <w:numId w:val="0"/>
         </w:numPr>
         <w:ind w:leftChars="0"/>
@@ -5563,6 +5794,7 @@
     <w:p>
       <w:pPr>
         <w:numPr>
+          <w:ilvl w:val="0"/>
           <w:numId w:val="0"/>
         </w:numPr>
         <w:ind w:leftChars="0"/>
@@ -5571,6 +5803,7 @@
     <w:p>
       <w:pPr>
         <w:numPr>
+          <w:ilvl w:val="0"/>
           <w:numId w:val="0"/>
         </w:numPr>
         <w:ind w:leftChars="0"/>
@@ -5579,6 +5812,7 @@
     <w:p>
       <w:pPr>
         <w:numPr>
+          <w:ilvl w:val="0"/>
           <w:numId w:val="0"/>
         </w:numPr>
         <w:ind w:leftChars="0"/>
@@ -5587,6 +5821,7 @@
     <w:p>
       <w:pPr>
         <w:numPr>
+          <w:ilvl w:val="0"/>
           <w:numId w:val="0"/>
         </w:numPr>
         <w:ind w:leftChars="0"/>
@@ -5595,6 +5830,7 @@
     <w:p>
       <w:pPr>
         <w:numPr>
+          <w:ilvl w:val="0"/>
           <w:numId w:val="0"/>
         </w:numPr>
         <w:ind w:leftChars="0"/>
@@ -5603,6 +5839,7 @@
     <w:p>
       <w:pPr>
         <w:numPr>
+          <w:ilvl w:val="0"/>
           <w:numId w:val="0"/>
         </w:numPr>
         <w:ind w:leftChars="0"/>
@@ -5611,6 +5848,7 @@
     <w:p>
       <w:pPr>
         <w:numPr>
+          <w:ilvl w:val="0"/>
           <w:numId w:val="0"/>
         </w:numPr>
         <w:ind w:leftChars="0"/>
@@ -5619,6 +5857,7 @@
     <w:p>
       <w:pPr>
         <w:numPr>
+          <w:ilvl w:val="0"/>
           <w:numId w:val="0"/>
         </w:numPr>
         <w:ind w:leftChars="0"/>
@@ -5629,8 +5868,6 @@
           <w:lang w:val="en-GB"/>
         </w:rPr>
       </w:pPr>
-      <w:bookmarkStart w:id="0" w:name="_GoBack"/>
-      <w:bookmarkEnd w:id="0"/>
       <w:r>
         <w:rPr>
           <w:rFonts w:hint="default" w:ascii="Times New Roman" w:hAnsi="Times New Roman" w:cs="Times New Roman"/>
@@ -5644,6 +5881,7 @@
     <w:p>
       <w:pPr>
         <w:numPr>
+          <w:ilvl w:val="0"/>
           <w:numId w:val="0"/>
         </w:numPr>
         <w:ind w:leftChars="0"/>
@@ -5698,6 +5936,7 @@
     <w:p>
       <w:pPr>
         <w:numPr>
+          <w:ilvl w:val="0"/>
           <w:numId w:val="0"/>
         </w:numPr>
         <w:ind w:leftChars="0"/>
@@ -5711,6 +5950,7 @@
     <w:p>
       <w:pPr>
         <w:numPr>
+          <w:ilvl w:val="0"/>
           <w:numId w:val="0"/>
         </w:numPr>
         <w:ind w:leftChars="0"/>
@@ -6395,6 +6635,7 @@
   </w:latentStyles>
   <w:style w:type="paragraph" w:default="1" w:styleId="1">
     <w:name w:val="Normal"/>
+    <w:autoRedefine/>
     <w:qFormat/>
     <w:uiPriority w:val="0"/>
     <w:rPr>
@@ -6449,6 +6690,7 @@
     <w:name w:val="heading 3"/>
     <w:basedOn w:val="1"/>
     <w:next w:val="1"/>
+    <w:autoRedefine/>
     <w:semiHidden/>
     <w:unhideWhenUsed/>
     <w:qFormat/>
@@ -6535,6 +6777,7 @@
     <w:name w:val="heading 7"/>
     <w:basedOn w:val="1"/>
     <w:next w:val="1"/>
+    <w:autoRedefine/>
     <w:semiHidden/>
     <w:unhideWhenUsed/>
     <w:qFormat/>
@@ -20799,4 +21042,24 @@
   </a:themeElements>
   <a:objectDefaults/>
 </a:theme>
+</file>
+
+<file path=customXml/item1.xml><?xml version="1.0" encoding="utf-8"?>
+<s:customData xmlns="http://www.wps.cn/officeDocument/2013/wpsCustomData" xmlns:s="http://www.wps.cn/officeDocument/2013/wpsCustomData">
+  <customSectProps>
+    <customSectPr/>
+    <customSectPr/>
+  </customSectProps>
+  <customShpExts>
+    <customShpInfo spid="_x0000_s1026" textRotate="1"/>
+  </customShpExts>
+</s:customData>
+</file>
+
+<file path=customXml/itemProps1.xml><?xml version="1.0" encoding="utf-8"?>
+<ds:datastoreItem xmlns:ds="http://schemas.openxmlformats.org/officeDocument/2006/customXml" ds:itemID="{B1977F7D-205B-4081-913C-38D41E755F92}">
+  <ds:schemaRefs>
+    <ds:schemaRef ds:uri="http://www.wps.cn/officeDocument/2013/wpsCustomData"/>
+  </ds:schemaRefs>
+</ds:datastoreItem>
 </file>